--- a/IdentifierFSM/FSM to find identifiers.docx
+++ b/IdentifierFSM/FSM to find identifiers.docx
@@ -2321,6 +2321,90 @@
         </w:rPr>
         <w:tab/>
       </w:r>
+    </w:p>
+    <w:p>
+      <w:pPr>
+        <w:autoSpaceDE w:val="0"/>
+        <w:autoSpaceDN w:val="0"/>
+        <w:adjustRightInd w:val="0"/>
+        <w:spacing w:after="0" w:line="240" w:lineRule="auto"/>
+        <w:rPr>
+          <w:rFonts w:ascii="Consolas" w:hAnsi="Consolas" w:cs="Consolas"/>
+          <w:color w:val="000000"/>
+          <w:sz w:val="25"/>
+          <w:szCs w:val="19"/>
+        </w:rPr>
+      </w:pPr>
+    </w:p>
+    <w:p>
+      <w:pPr>
+        <w:autoSpaceDE w:val="0"/>
+        <w:autoSpaceDN w:val="0"/>
+        <w:adjustRightInd w:val="0"/>
+        <w:spacing w:after="0" w:line="240" w:lineRule="auto"/>
+        <w:rPr>
+          <w:rFonts w:ascii="Consolas" w:hAnsi="Consolas" w:cs="Consolas"/>
+          <w:color w:val="000000"/>
+          <w:sz w:val="25"/>
+          <w:szCs w:val="19"/>
+        </w:rPr>
+      </w:pPr>
+    </w:p>
+    <w:p>
+      <w:pPr>
+        <w:autoSpaceDE w:val="0"/>
+        <w:autoSpaceDN w:val="0"/>
+        <w:adjustRightInd w:val="0"/>
+        <w:spacing w:after="0" w:line="240" w:lineRule="auto"/>
+        <w:rPr>
+          <w:rFonts w:ascii="Consolas" w:hAnsi="Consolas" w:cs="Consolas"/>
+          <w:color w:val="000000"/>
+          <w:sz w:val="25"/>
+          <w:szCs w:val="19"/>
+        </w:rPr>
+      </w:pPr>
+    </w:p>
+    <w:p>
+      <w:pPr>
+        <w:autoSpaceDE w:val="0"/>
+        <w:autoSpaceDN w:val="0"/>
+        <w:adjustRightInd w:val="0"/>
+        <w:spacing w:after="0" w:line="240" w:lineRule="auto"/>
+        <w:rPr>
+          <w:rFonts w:ascii="Consolas" w:hAnsi="Consolas" w:cs="Consolas"/>
+          <w:color w:val="000000"/>
+          <w:sz w:val="25"/>
+          <w:szCs w:val="19"/>
+        </w:rPr>
+      </w:pPr>
+    </w:p>
+    <w:p>
+      <w:pPr>
+        <w:autoSpaceDE w:val="0"/>
+        <w:autoSpaceDN w:val="0"/>
+        <w:adjustRightInd w:val="0"/>
+        <w:spacing w:after="0" w:line="240" w:lineRule="auto"/>
+        <w:rPr>
+          <w:rFonts w:ascii="Consolas" w:hAnsi="Consolas" w:cs="Consolas"/>
+          <w:color w:val="000000"/>
+          <w:sz w:val="25"/>
+          <w:szCs w:val="19"/>
+        </w:rPr>
+      </w:pPr>
+    </w:p>
+    <w:p>
+      <w:pPr>
+        <w:autoSpaceDE w:val="0"/>
+        <w:autoSpaceDN w:val="0"/>
+        <w:adjustRightInd w:val="0"/>
+        <w:spacing w:after="0" w:line="240" w:lineRule="auto"/>
+        <w:rPr>
+          <w:rFonts w:ascii="Consolas" w:hAnsi="Consolas" w:cs="Consolas"/>
+          <w:color w:val="000000"/>
+          <w:sz w:val="25"/>
+          <w:szCs w:val="19"/>
+        </w:rPr>
+      </w:pPr>
       <w:r>
         <w:rPr>
           <w:rFonts w:ascii="Consolas" w:hAnsi="Consolas" w:cs="Consolas"/>
@@ -2470,7 +2554,6 @@
           <w:sz w:val="25"/>
           <w:szCs w:val="19"/>
         </w:rPr>
-        <w:lastRenderedPageBreak/>
         <w:tab/>
       </w:r>
       <w:r>
@@ -3864,8 +3947,6 @@
         </w:rPr>
         <w:t>));</w:t>
       </w:r>
-      <w:bookmarkStart w:id="0" w:name="_GoBack"/>
-      <w:bookmarkEnd w:id="0"/>
     </w:p>
     <w:p>
       <w:pPr>
@@ -3908,7 +3989,7 @@
               <wp:align>center</wp:align>
             </wp:positionH>
             <wp:positionV relativeFrom="paragraph">
-              <wp:posOffset>272533</wp:posOffset>
+              <wp:posOffset>18976</wp:posOffset>
             </wp:positionV>
             <wp:extent cx="4575175" cy="1633220"/>
             <wp:effectExtent l="0" t="0" r="0" b="5080"/>
@@ -3972,6 +4053,2263 @@
           </wp:anchor>
         </w:drawing>
       </w:r>
+      <w:r>
+        <w:br w:type="page"/>
+      </w:r>
+    </w:p>
+    <w:p>
+      <w:pPr>
+        <w:jc w:val="center"/>
+        <w:rPr>
+          <w:rFonts w:ascii="Consolas" w:hAnsi="Consolas" w:cs="Consolas"/>
+          <w:b/>
+          <w:sz w:val="31"/>
+          <w:szCs w:val="19"/>
+        </w:rPr>
+      </w:pPr>
+      <w:r>
+        <w:rPr>
+          <w:rFonts w:ascii="Consolas" w:hAnsi="Consolas" w:cs="Consolas"/>
+          <w:b/>
+          <w:sz w:val="31"/>
+          <w:szCs w:val="19"/>
+        </w:rPr>
+        <w:lastRenderedPageBreak/>
+        <w:t>FSM to check if number is integer, real or exponential</w:t>
+      </w:r>
+    </w:p>
+    <w:p/>
+    <w:p>
+      <w:pPr>
+        <w:autoSpaceDE w:val="0"/>
+        <w:autoSpaceDN w:val="0"/>
+        <w:adjustRightInd w:val="0"/>
+        <w:spacing w:after="0" w:line="240" w:lineRule="auto"/>
+        <w:rPr>
+          <w:rFonts w:ascii="Consolas" w:hAnsi="Consolas" w:cs="Consolas"/>
+          <w:color w:val="000000"/>
+          <w:sz w:val="27"/>
+          <w:szCs w:val="19"/>
+        </w:rPr>
+      </w:pPr>
+      <w:r>
+        <w:rPr>
+          <w:rFonts w:ascii="Consolas" w:hAnsi="Consolas" w:cs="Consolas"/>
+          <w:color w:val="808080"/>
+          <w:sz w:val="27"/>
+          <w:szCs w:val="19"/>
+        </w:rPr>
+        <w:t>#include</w:t>
+      </w:r>
+      <w:r>
+        <w:rPr>
+          <w:rFonts w:ascii="Consolas" w:hAnsi="Consolas" w:cs="Consolas"/>
+          <w:color w:val="000000"/>
+          <w:sz w:val="27"/>
+          <w:szCs w:val="19"/>
+        </w:rPr>
+        <w:t xml:space="preserve"> </w:t>
+      </w:r>
+      <w:r>
+        <w:rPr>
+          <w:rFonts w:ascii="Consolas" w:hAnsi="Consolas" w:cs="Consolas"/>
+          <w:color w:val="A31515"/>
+          <w:sz w:val="27"/>
+          <w:szCs w:val="19"/>
+        </w:rPr>
+        <w:t>&lt;iostream&gt;</w:t>
+      </w:r>
+    </w:p>
+    <w:p>
+      <w:pPr>
+        <w:autoSpaceDE w:val="0"/>
+        <w:autoSpaceDN w:val="0"/>
+        <w:adjustRightInd w:val="0"/>
+        <w:spacing w:after="0" w:line="240" w:lineRule="auto"/>
+        <w:rPr>
+          <w:rFonts w:ascii="Consolas" w:hAnsi="Consolas" w:cs="Consolas"/>
+          <w:color w:val="000000"/>
+          <w:sz w:val="27"/>
+          <w:szCs w:val="19"/>
+        </w:rPr>
+      </w:pPr>
+      <w:r>
+        <w:rPr>
+          <w:rFonts w:ascii="Consolas" w:hAnsi="Consolas" w:cs="Consolas"/>
+          <w:color w:val="808080"/>
+          <w:sz w:val="27"/>
+          <w:szCs w:val="19"/>
+        </w:rPr>
+        <w:t>#include</w:t>
+      </w:r>
+      <w:r>
+        <w:rPr>
+          <w:rFonts w:ascii="Consolas" w:hAnsi="Consolas" w:cs="Consolas"/>
+          <w:color w:val="000000"/>
+          <w:sz w:val="27"/>
+          <w:szCs w:val="19"/>
+        </w:rPr>
+        <w:t xml:space="preserve"> </w:t>
+      </w:r>
+      <w:r>
+        <w:rPr>
+          <w:rFonts w:ascii="Consolas" w:hAnsi="Consolas" w:cs="Consolas"/>
+          <w:color w:val="A31515"/>
+          <w:sz w:val="27"/>
+          <w:szCs w:val="19"/>
+        </w:rPr>
+        <w:t>&lt;string&gt;</w:t>
+      </w:r>
+    </w:p>
+    <w:p>
+      <w:pPr>
+        <w:autoSpaceDE w:val="0"/>
+        <w:autoSpaceDN w:val="0"/>
+        <w:adjustRightInd w:val="0"/>
+        <w:spacing w:after="0" w:line="240" w:lineRule="auto"/>
+        <w:rPr>
+          <w:rFonts w:ascii="Consolas" w:hAnsi="Consolas" w:cs="Consolas"/>
+          <w:color w:val="000000"/>
+          <w:sz w:val="27"/>
+          <w:szCs w:val="19"/>
+        </w:rPr>
+      </w:pPr>
+    </w:p>
+    <w:p>
+      <w:pPr>
+        <w:autoSpaceDE w:val="0"/>
+        <w:autoSpaceDN w:val="0"/>
+        <w:adjustRightInd w:val="0"/>
+        <w:spacing w:after="0" w:line="240" w:lineRule="auto"/>
+        <w:rPr>
+          <w:rFonts w:ascii="Consolas" w:hAnsi="Consolas" w:cs="Consolas"/>
+          <w:color w:val="000000"/>
+          <w:sz w:val="27"/>
+          <w:szCs w:val="19"/>
+        </w:rPr>
+      </w:pPr>
+      <w:r>
+        <w:rPr>
+          <w:rFonts w:ascii="Consolas" w:hAnsi="Consolas" w:cs="Consolas"/>
+          <w:color w:val="0000FF"/>
+          <w:sz w:val="27"/>
+          <w:szCs w:val="19"/>
+        </w:rPr>
+        <w:t>using</w:t>
+      </w:r>
+      <w:r>
+        <w:rPr>
+          <w:rFonts w:ascii="Consolas" w:hAnsi="Consolas" w:cs="Consolas"/>
+          <w:color w:val="000000"/>
+          <w:sz w:val="27"/>
+          <w:szCs w:val="19"/>
+        </w:rPr>
+        <w:t xml:space="preserve"> </w:t>
+      </w:r>
+      <w:r>
+        <w:rPr>
+          <w:rFonts w:ascii="Consolas" w:hAnsi="Consolas" w:cs="Consolas"/>
+          <w:color w:val="0000FF"/>
+          <w:sz w:val="27"/>
+          <w:szCs w:val="19"/>
+        </w:rPr>
+        <w:t>namespace</w:t>
+      </w:r>
+      <w:r>
+        <w:rPr>
+          <w:rFonts w:ascii="Consolas" w:hAnsi="Consolas" w:cs="Consolas"/>
+          <w:color w:val="000000"/>
+          <w:sz w:val="27"/>
+          <w:szCs w:val="19"/>
+        </w:rPr>
+        <w:t xml:space="preserve"> std;</w:t>
+      </w:r>
+    </w:p>
+    <w:p>
+      <w:pPr>
+        <w:autoSpaceDE w:val="0"/>
+        <w:autoSpaceDN w:val="0"/>
+        <w:adjustRightInd w:val="0"/>
+        <w:spacing w:after="0" w:line="240" w:lineRule="auto"/>
+        <w:rPr>
+          <w:rFonts w:ascii="Consolas" w:hAnsi="Consolas" w:cs="Consolas"/>
+          <w:color w:val="000000"/>
+          <w:sz w:val="27"/>
+          <w:szCs w:val="19"/>
+        </w:rPr>
+      </w:pPr>
+    </w:p>
+    <w:p>
+      <w:pPr>
+        <w:autoSpaceDE w:val="0"/>
+        <w:autoSpaceDN w:val="0"/>
+        <w:adjustRightInd w:val="0"/>
+        <w:spacing w:after="0" w:line="240" w:lineRule="auto"/>
+        <w:rPr>
+          <w:rFonts w:ascii="Consolas" w:hAnsi="Consolas" w:cs="Consolas"/>
+          <w:color w:val="000000"/>
+          <w:sz w:val="27"/>
+          <w:szCs w:val="19"/>
+        </w:rPr>
+      </w:pPr>
+      <w:r>
+        <w:rPr>
+          <w:rFonts w:ascii="Consolas" w:hAnsi="Consolas" w:cs="Consolas"/>
+          <w:color w:val="0000FF"/>
+          <w:sz w:val="27"/>
+          <w:szCs w:val="19"/>
+        </w:rPr>
+        <w:t>class</w:t>
+      </w:r>
+      <w:r>
+        <w:rPr>
+          <w:rFonts w:ascii="Consolas" w:hAnsi="Consolas" w:cs="Consolas"/>
+          <w:color w:val="000000"/>
+          <w:sz w:val="27"/>
+          <w:szCs w:val="19"/>
+        </w:rPr>
+        <w:t xml:space="preserve"> </w:t>
+      </w:r>
+      <w:r>
+        <w:rPr>
+          <w:rFonts w:ascii="Consolas" w:hAnsi="Consolas" w:cs="Consolas"/>
+          <w:color w:val="2B91AF"/>
+          <w:sz w:val="27"/>
+          <w:szCs w:val="19"/>
+        </w:rPr>
+        <w:t>FSM</w:t>
+      </w:r>
+    </w:p>
+    <w:p>
+      <w:pPr>
+        <w:autoSpaceDE w:val="0"/>
+        <w:autoSpaceDN w:val="0"/>
+        <w:adjustRightInd w:val="0"/>
+        <w:spacing w:after="0" w:line="240" w:lineRule="auto"/>
+        <w:rPr>
+          <w:rFonts w:ascii="Consolas" w:hAnsi="Consolas" w:cs="Consolas"/>
+          <w:color w:val="000000"/>
+          <w:sz w:val="27"/>
+          <w:szCs w:val="19"/>
+        </w:rPr>
+      </w:pPr>
+      <w:r>
+        <w:rPr>
+          <w:rFonts w:ascii="Consolas" w:hAnsi="Consolas" w:cs="Consolas"/>
+          <w:color w:val="000000"/>
+          <w:sz w:val="27"/>
+          <w:szCs w:val="19"/>
+        </w:rPr>
+        <w:t>{</w:t>
+      </w:r>
+    </w:p>
+    <w:p>
+      <w:pPr>
+        <w:autoSpaceDE w:val="0"/>
+        <w:autoSpaceDN w:val="0"/>
+        <w:adjustRightInd w:val="0"/>
+        <w:spacing w:after="0" w:line="240" w:lineRule="auto"/>
+        <w:rPr>
+          <w:rFonts w:ascii="Consolas" w:hAnsi="Consolas" w:cs="Consolas"/>
+          <w:color w:val="000000"/>
+          <w:sz w:val="27"/>
+          <w:szCs w:val="19"/>
+        </w:rPr>
+      </w:pPr>
+      <w:r>
+        <w:rPr>
+          <w:rFonts w:ascii="Consolas" w:hAnsi="Consolas" w:cs="Consolas"/>
+          <w:color w:val="000000"/>
+          <w:sz w:val="27"/>
+          <w:szCs w:val="19"/>
+        </w:rPr>
+        <w:t xml:space="preserve">    </w:t>
+      </w:r>
+      <w:r>
+        <w:rPr>
+          <w:rFonts w:ascii="Consolas" w:hAnsi="Consolas" w:cs="Consolas"/>
+          <w:color w:val="0000FF"/>
+          <w:sz w:val="27"/>
+          <w:szCs w:val="19"/>
+        </w:rPr>
+        <w:t>bool</w:t>
+      </w:r>
+      <w:r>
+        <w:rPr>
+          <w:rFonts w:ascii="Consolas" w:hAnsi="Consolas" w:cs="Consolas"/>
+          <w:color w:val="000000"/>
+          <w:sz w:val="27"/>
+          <w:szCs w:val="19"/>
+        </w:rPr>
+        <w:t xml:space="preserve"> isReal(</w:t>
+      </w:r>
+      <w:r>
+        <w:rPr>
+          <w:rFonts w:ascii="Consolas" w:hAnsi="Consolas" w:cs="Consolas"/>
+          <w:color w:val="2B91AF"/>
+          <w:sz w:val="27"/>
+          <w:szCs w:val="19"/>
+        </w:rPr>
+        <w:t>string</w:t>
+      </w:r>
+      <w:r>
+        <w:rPr>
+          <w:rFonts w:ascii="Consolas" w:hAnsi="Consolas" w:cs="Consolas"/>
+          <w:color w:val="000000"/>
+          <w:sz w:val="27"/>
+          <w:szCs w:val="19"/>
+        </w:rPr>
+        <w:t xml:space="preserve"> </w:t>
+      </w:r>
+      <w:r>
+        <w:rPr>
+          <w:rFonts w:ascii="Consolas" w:hAnsi="Consolas" w:cs="Consolas"/>
+          <w:color w:val="808080"/>
+          <w:sz w:val="27"/>
+          <w:szCs w:val="19"/>
+        </w:rPr>
+        <w:t>n</w:t>
+      </w:r>
+      <w:r>
+        <w:rPr>
+          <w:rFonts w:ascii="Consolas" w:hAnsi="Consolas" w:cs="Consolas"/>
+          <w:color w:val="000000"/>
+          <w:sz w:val="27"/>
+          <w:szCs w:val="19"/>
+        </w:rPr>
+        <w:t>)</w:t>
+      </w:r>
+    </w:p>
+    <w:p>
+      <w:pPr>
+        <w:autoSpaceDE w:val="0"/>
+        <w:autoSpaceDN w:val="0"/>
+        <w:adjustRightInd w:val="0"/>
+        <w:spacing w:after="0" w:line="240" w:lineRule="auto"/>
+        <w:rPr>
+          <w:rFonts w:ascii="Consolas" w:hAnsi="Consolas" w:cs="Consolas"/>
+          <w:color w:val="000000"/>
+          <w:sz w:val="27"/>
+          <w:szCs w:val="19"/>
+        </w:rPr>
+      </w:pPr>
+      <w:r>
+        <w:rPr>
+          <w:rFonts w:ascii="Consolas" w:hAnsi="Consolas" w:cs="Consolas"/>
+          <w:color w:val="000000"/>
+          <w:sz w:val="27"/>
+          <w:szCs w:val="19"/>
+        </w:rPr>
+        <w:t xml:space="preserve">    {</w:t>
+      </w:r>
+    </w:p>
+    <w:p>
+      <w:pPr>
+        <w:autoSpaceDE w:val="0"/>
+        <w:autoSpaceDN w:val="0"/>
+        <w:adjustRightInd w:val="0"/>
+        <w:spacing w:after="0" w:line="240" w:lineRule="auto"/>
+        <w:rPr>
+          <w:rFonts w:ascii="Consolas" w:hAnsi="Consolas" w:cs="Consolas"/>
+          <w:color w:val="000000"/>
+          <w:sz w:val="27"/>
+          <w:szCs w:val="19"/>
+        </w:rPr>
+      </w:pPr>
+      <w:r>
+        <w:rPr>
+          <w:rFonts w:ascii="Consolas" w:hAnsi="Consolas" w:cs="Consolas"/>
+          <w:color w:val="000000"/>
+          <w:sz w:val="27"/>
+          <w:szCs w:val="19"/>
+        </w:rPr>
+        <w:t xml:space="preserve">        </w:t>
+      </w:r>
+      <w:r>
+        <w:rPr>
+          <w:rFonts w:ascii="Consolas" w:hAnsi="Consolas" w:cs="Consolas"/>
+          <w:color w:val="0000FF"/>
+          <w:sz w:val="27"/>
+          <w:szCs w:val="19"/>
+        </w:rPr>
+        <w:t>if</w:t>
+      </w:r>
+      <w:r>
+        <w:rPr>
+          <w:rFonts w:ascii="Consolas" w:hAnsi="Consolas" w:cs="Consolas"/>
+          <w:color w:val="000000"/>
+          <w:sz w:val="27"/>
+          <w:szCs w:val="19"/>
+        </w:rPr>
+        <w:t xml:space="preserve"> (</w:t>
+      </w:r>
+      <w:r>
+        <w:rPr>
+          <w:rFonts w:ascii="Consolas" w:hAnsi="Consolas" w:cs="Consolas"/>
+          <w:color w:val="808080"/>
+          <w:sz w:val="27"/>
+          <w:szCs w:val="19"/>
+        </w:rPr>
+        <w:t>n</w:t>
+      </w:r>
+      <w:r>
+        <w:rPr>
+          <w:rFonts w:ascii="Consolas" w:hAnsi="Consolas" w:cs="Consolas"/>
+          <w:color w:val="000000"/>
+          <w:sz w:val="27"/>
+          <w:szCs w:val="19"/>
+        </w:rPr>
+        <w:t>.find(</w:t>
+      </w:r>
+      <w:r>
+        <w:rPr>
+          <w:rFonts w:ascii="Consolas" w:hAnsi="Consolas" w:cs="Consolas"/>
+          <w:color w:val="A31515"/>
+          <w:sz w:val="27"/>
+          <w:szCs w:val="19"/>
+        </w:rPr>
+        <w:t>'.'</w:t>
+      </w:r>
+      <w:r>
+        <w:rPr>
+          <w:rFonts w:ascii="Consolas" w:hAnsi="Consolas" w:cs="Consolas"/>
+          <w:color w:val="000000"/>
+          <w:sz w:val="27"/>
+          <w:szCs w:val="19"/>
+        </w:rPr>
+        <w:t xml:space="preserve">) != </w:t>
+      </w:r>
+      <w:r>
+        <w:rPr>
+          <w:rFonts w:ascii="Consolas" w:hAnsi="Consolas" w:cs="Consolas"/>
+          <w:color w:val="2B91AF"/>
+          <w:sz w:val="27"/>
+          <w:szCs w:val="19"/>
+        </w:rPr>
+        <w:t>string</w:t>
+      </w:r>
+      <w:r>
+        <w:rPr>
+          <w:rFonts w:ascii="Consolas" w:hAnsi="Consolas" w:cs="Consolas"/>
+          <w:color w:val="000000"/>
+          <w:sz w:val="27"/>
+          <w:szCs w:val="19"/>
+        </w:rPr>
+        <w:t>::npos)</w:t>
+      </w:r>
+    </w:p>
+    <w:p>
+      <w:pPr>
+        <w:autoSpaceDE w:val="0"/>
+        <w:autoSpaceDN w:val="0"/>
+        <w:adjustRightInd w:val="0"/>
+        <w:spacing w:after="0" w:line="240" w:lineRule="auto"/>
+        <w:rPr>
+          <w:rFonts w:ascii="Consolas" w:hAnsi="Consolas" w:cs="Consolas"/>
+          <w:color w:val="000000"/>
+          <w:sz w:val="27"/>
+          <w:szCs w:val="19"/>
+        </w:rPr>
+      </w:pPr>
+      <w:r>
+        <w:rPr>
+          <w:rFonts w:ascii="Consolas" w:hAnsi="Consolas" w:cs="Consolas"/>
+          <w:color w:val="000000"/>
+          <w:sz w:val="27"/>
+          <w:szCs w:val="19"/>
+        </w:rPr>
+        <w:t xml:space="preserve">        {</w:t>
+      </w:r>
+    </w:p>
+    <w:p>
+      <w:pPr>
+        <w:autoSpaceDE w:val="0"/>
+        <w:autoSpaceDN w:val="0"/>
+        <w:adjustRightInd w:val="0"/>
+        <w:spacing w:after="0" w:line="240" w:lineRule="auto"/>
+        <w:rPr>
+          <w:rFonts w:ascii="Consolas" w:hAnsi="Consolas" w:cs="Consolas"/>
+          <w:color w:val="000000"/>
+          <w:sz w:val="27"/>
+          <w:szCs w:val="19"/>
+        </w:rPr>
+      </w:pPr>
+      <w:r>
+        <w:rPr>
+          <w:rFonts w:ascii="Consolas" w:hAnsi="Consolas" w:cs="Consolas"/>
+          <w:color w:val="000000"/>
+          <w:sz w:val="27"/>
+          <w:szCs w:val="19"/>
+        </w:rPr>
+        <w:t xml:space="preserve">            </w:t>
+      </w:r>
+      <w:r>
+        <w:rPr>
+          <w:rFonts w:ascii="Consolas" w:hAnsi="Consolas" w:cs="Consolas"/>
+          <w:color w:val="0000FF"/>
+          <w:sz w:val="27"/>
+          <w:szCs w:val="19"/>
+        </w:rPr>
+        <w:t>return</w:t>
+      </w:r>
+      <w:r>
+        <w:rPr>
+          <w:rFonts w:ascii="Consolas" w:hAnsi="Consolas" w:cs="Consolas"/>
+          <w:color w:val="000000"/>
+          <w:sz w:val="27"/>
+          <w:szCs w:val="19"/>
+        </w:rPr>
+        <w:t xml:space="preserve"> </w:t>
+      </w:r>
+      <w:r>
+        <w:rPr>
+          <w:rFonts w:ascii="Consolas" w:hAnsi="Consolas" w:cs="Consolas"/>
+          <w:color w:val="0000FF"/>
+          <w:sz w:val="27"/>
+          <w:szCs w:val="19"/>
+        </w:rPr>
+        <w:t>true</w:t>
+      </w:r>
+      <w:r>
+        <w:rPr>
+          <w:rFonts w:ascii="Consolas" w:hAnsi="Consolas" w:cs="Consolas"/>
+          <w:color w:val="000000"/>
+          <w:sz w:val="27"/>
+          <w:szCs w:val="19"/>
+        </w:rPr>
+        <w:t>;</w:t>
+      </w:r>
+    </w:p>
+    <w:p>
+      <w:pPr>
+        <w:autoSpaceDE w:val="0"/>
+        <w:autoSpaceDN w:val="0"/>
+        <w:adjustRightInd w:val="0"/>
+        <w:spacing w:after="0" w:line="240" w:lineRule="auto"/>
+        <w:rPr>
+          <w:rFonts w:ascii="Consolas" w:hAnsi="Consolas" w:cs="Consolas"/>
+          <w:color w:val="000000"/>
+          <w:sz w:val="27"/>
+          <w:szCs w:val="19"/>
+        </w:rPr>
+      </w:pPr>
+      <w:r>
+        <w:rPr>
+          <w:rFonts w:ascii="Consolas" w:hAnsi="Consolas" w:cs="Consolas"/>
+          <w:color w:val="000000"/>
+          <w:sz w:val="27"/>
+          <w:szCs w:val="19"/>
+        </w:rPr>
+        <w:t xml:space="preserve">        }</w:t>
+      </w:r>
+    </w:p>
+    <w:p>
+      <w:pPr>
+        <w:autoSpaceDE w:val="0"/>
+        <w:autoSpaceDN w:val="0"/>
+        <w:adjustRightInd w:val="0"/>
+        <w:spacing w:after="0" w:line="240" w:lineRule="auto"/>
+        <w:rPr>
+          <w:rFonts w:ascii="Consolas" w:hAnsi="Consolas" w:cs="Consolas"/>
+          <w:color w:val="000000"/>
+          <w:sz w:val="27"/>
+          <w:szCs w:val="19"/>
+        </w:rPr>
+      </w:pPr>
+      <w:r>
+        <w:rPr>
+          <w:rFonts w:ascii="Consolas" w:hAnsi="Consolas" w:cs="Consolas"/>
+          <w:color w:val="000000"/>
+          <w:sz w:val="27"/>
+          <w:szCs w:val="19"/>
+        </w:rPr>
+        <w:t xml:space="preserve">        </w:t>
+      </w:r>
+      <w:r>
+        <w:rPr>
+          <w:rFonts w:ascii="Consolas" w:hAnsi="Consolas" w:cs="Consolas"/>
+          <w:color w:val="0000FF"/>
+          <w:sz w:val="27"/>
+          <w:szCs w:val="19"/>
+        </w:rPr>
+        <w:t>return</w:t>
+      </w:r>
+      <w:r>
+        <w:rPr>
+          <w:rFonts w:ascii="Consolas" w:hAnsi="Consolas" w:cs="Consolas"/>
+          <w:color w:val="000000"/>
+          <w:sz w:val="27"/>
+          <w:szCs w:val="19"/>
+        </w:rPr>
+        <w:t xml:space="preserve"> </w:t>
+      </w:r>
+      <w:r>
+        <w:rPr>
+          <w:rFonts w:ascii="Consolas" w:hAnsi="Consolas" w:cs="Consolas"/>
+          <w:color w:val="0000FF"/>
+          <w:sz w:val="27"/>
+          <w:szCs w:val="19"/>
+        </w:rPr>
+        <w:t>false</w:t>
+      </w:r>
+      <w:r>
+        <w:rPr>
+          <w:rFonts w:ascii="Consolas" w:hAnsi="Consolas" w:cs="Consolas"/>
+          <w:color w:val="000000"/>
+          <w:sz w:val="27"/>
+          <w:szCs w:val="19"/>
+        </w:rPr>
+        <w:t>;</w:t>
+      </w:r>
+    </w:p>
+    <w:p>
+      <w:pPr>
+        <w:autoSpaceDE w:val="0"/>
+        <w:autoSpaceDN w:val="0"/>
+        <w:adjustRightInd w:val="0"/>
+        <w:spacing w:after="0" w:line="240" w:lineRule="auto"/>
+        <w:rPr>
+          <w:rFonts w:ascii="Consolas" w:hAnsi="Consolas" w:cs="Consolas"/>
+          <w:color w:val="000000"/>
+          <w:sz w:val="27"/>
+          <w:szCs w:val="19"/>
+        </w:rPr>
+      </w:pPr>
+      <w:r>
+        <w:rPr>
+          <w:rFonts w:ascii="Consolas" w:hAnsi="Consolas" w:cs="Consolas"/>
+          <w:color w:val="000000"/>
+          <w:sz w:val="27"/>
+          <w:szCs w:val="19"/>
+        </w:rPr>
+        <w:t xml:space="preserve">    }</w:t>
+      </w:r>
+    </w:p>
+    <w:p>
+      <w:pPr>
+        <w:autoSpaceDE w:val="0"/>
+        <w:autoSpaceDN w:val="0"/>
+        <w:adjustRightInd w:val="0"/>
+        <w:spacing w:after="0" w:line="240" w:lineRule="auto"/>
+        <w:rPr>
+          <w:rFonts w:ascii="Consolas" w:hAnsi="Consolas" w:cs="Consolas"/>
+          <w:color w:val="000000"/>
+          <w:sz w:val="27"/>
+          <w:szCs w:val="19"/>
+        </w:rPr>
+      </w:pPr>
+    </w:p>
+    <w:p>
+      <w:pPr>
+        <w:autoSpaceDE w:val="0"/>
+        <w:autoSpaceDN w:val="0"/>
+        <w:adjustRightInd w:val="0"/>
+        <w:spacing w:after="0" w:line="240" w:lineRule="auto"/>
+        <w:rPr>
+          <w:rFonts w:ascii="Consolas" w:hAnsi="Consolas" w:cs="Consolas"/>
+          <w:color w:val="000000"/>
+          <w:sz w:val="27"/>
+          <w:szCs w:val="19"/>
+        </w:rPr>
+      </w:pPr>
+      <w:r>
+        <w:rPr>
+          <w:rFonts w:ascii="Consolas" w:hAnsi="Consolas" w:cs="Consolas"/>
+          <w:color w:val="000000"/>
+          <w:sz w:val="27"/>
+          <w:szCs w:val="19"/>
+        </w:rPr>
+        <w:t xml:space="preserve">    </w:t>
+      </w:r>
+      <w:r>
+        <w:rPr>
+          <w:rFonts w:ascii="Consolas" w:hAnsi="Consolas" w:cs="Consolas"/>
+          <w:color w:val="0000FF"/>
+          <w:sz w:val="27"/>
+          <w:szCs w:val="19"/>
+        </w:rPr>
+        <w:t>bool</w:t>
+      </w:r>
+      <w:r>
+        <w:rPr>
+          <w:rFonts w:ascii="Consolas" w:hAnsi="Consolas" w:cs="Consolas"/>
+          <w:color w:val="000000"/>
+          <w:sz w:val="27"/>
+          <w:szCs w:val="19"/>
+        </w:rPr>
+        <w:t xml:space="preserve"> isExponential(</w:t>
+      </w:r>
+      <w:r>
+        <w:rPr>
+          <w:rFonts w:ascii="Consolas" w:hAnsi="Consolas" w:cs="Consolas"/>
+          <w:color w:val="2B91AF"/>
+          <w:sz w:val="27"/>
+          <w:szCs w:val="19"/>
+        </w:rPr>
+        <w:t>string</w:t>
+      </w:r>
+      <w:r>
+        <w:rPr>
+          <w:rFonts w:ascii="Consolas" w:hAnsi="Consolas" w:cs="Consolas"/>
+          <w:color w:val="000000"/>
+          <w:sz w:val="27"/>
+          <w:szCs w:val="19"/>
+        </w:rPr>
+        <w:t xml:space="preserve"> </w:t>
+      </w:r>
+      <w:r>
+        <w:rPr>
+          <w:rFonts w:ascii="Consolas" w:hAnsi="Consolas" w:cs="Consolas"/>
+          <w:color w:val="808080"/>
+          <w:sz w:val="27"/>
+          <w:szCs w:val="19"/>
+        </w:rPr>
+        <w:t>n</w:t>
+      </w:r>
+      <w:r>
+        <w:rPr>
+          <w:rFonts w:ascii="Consolas" w:hAnsi="Consolas" w:cs="Consolas"/>
+          <w:color w:val="000000"/>
+          <w:sz w:val="27"/>
+          <w:szCs w:val="19"/>
+        </w:rPr>
+        <w:t>)</w:t>
+      </w:r>
+    </w:p>
+    <w:p>
+      <w:pPr>
+        <w:autoSpaceDE w:val="0"/>
+        <w:autoSpaceDN w:val="0"/>
+        <w:adjustRightInd w:val="0"/>
+        <w:spacing w:after="0" w:line="240" w:lineRule="auto"/>
+        <w:rPr>
+          <w:rFonts w:ascii="Consolas" w:hAnsi="Consolas" w:cs="Consolas"/>
+          <w:color w:val="000000"/>
+          <w:sz w:val="27"/>
+          <w:szCs w:val="19"/>
+        </w:rPr>
+      </w:pPr>
+      <w:r>
+        <w:rPr>
+          <w:rFonts w:ascii="Consolas" w:hAnsi="Consolas" w:cs="Consolas"/>
+          <w:color w:val="000000"/>
+          <w:sz w:val="27"/>
+          <w:szCs w:val="19"/>
+        </w:rPr>
+        <w:t xml:space="preserve">    {</w:t>
+      </w:r>
+    </w:p>
+    <w:p>
+      <w:pPr>
+        <w:autoSpaceDE w:val="0"/>
+        <w:autoSpaceDN w:val="0"/>
+        <w:adjustRightInd w:val="0"/>
+        <w:spacing w:after="0" w:line="240" w:lineRule="auto"/>
+        <w:rPr>
+          <w:rFonts w:ascii="Consolas" w:hAnsi="Consolas" w:cs="Consolas"/>
+          <w:color w:val="000000"/>
+          <w:sz w:val="27"/>
+          <w:szCs w:val="19"/>
+        </w:rPr>
+      </w:pPr>
+      <w:r>
+        <w:rPr>
+          <w:rFonts w:ascii="Consolas" w:hAnsi="Consolas" w:cs="Consolas"/>
+          <w:color w:val="000000"/>
+          <w:sz w:val="27"/>
+          <w:szCs w:val="19"/>
+        </w:rPr>
+        <w:t xml:space="preserve">        </w:t>
+      </w:r>
+      <w:r>
+        <w:rPr>
+          <w:rFonts w:ascii="Consolas" w:hAnsi="Consolas" w:cs="Consolas"/>
+          <w:color w:val="0000FF"/>
+          <w:sz w:val="27"/>
+          <w:szCs w:val="19"/>
+        </w:rPr>
+        <w:t>if</w:t>
+      </w:r>
+      <w:r>
+        <w:rPr>
+          <w:rFonts w:ascii="Consolas" w:hAnsi="Consolas" w:cs="Consolas"/>
+          <w:color w:val="000000"/>
+          <w:sz w:val="27"/>
+          <w:szCs w:val="19"/>
+        </w:rPr>
+        <w:t xml:space="preserve"> (</w:t>
+      </w:r>
+      <w:r>
+        <w:rPr>
+          <w:rFonts w:ascii="Consolas" w:hAnsi="Consolas" w:cs="Consolas"/>
+          <w:color w:val="808080"/>
+          <w:sz w:val="27"/>
+          <w:szCs w:val="19"/>
+        </w:rPr>
+        <w:t>n</w:t>
+      </w:r>
+      <w:r>
+        <w:rPr>
+          <w:rFonts w:ascii="Consolas" w:hAnsi="Consolas" w:cs="Consolas"/>
+          <w:color w:val="000000"/>
+          <w:sz w:val="27"/>
+          <w:szCs w:val="19"/>
+        </w:rPr>
+        <w:t>.find(</w:t>
+      </w:r>
+      <w:r>
+        <w:rPr>
+          <w:rFonts w:ascii="Consolas" w:hAnsi="Consolas" w:cs="Consolas"/>
+          <w:color w:val="A31515"/>
+          <w:sz w:val="27"/>
+          <w:szCs w:val="19"/>
+        </w:rPr>
+        <w:t>'e'</w:t>
+      </w:r>
+      <w:r>
+        <w:rPr>
+          <w:rFonts w:ascii="Consolas" w:hAnsi="Consolas" w:cs="Consolas"/>
+          <w:color w:val="000000"/>
+          <w:sz w:val="27"/>
+          <w:szCs w:val="19"/>
+        </w:rPr>
+        <w:t xml:space="preserve">) != </w:t>
+      </w:r>
+      <w:r>
+        <w:rPr>
+          <w:rFonts w:ascii="Consolas" w:hAnsi="Consolas" w:cs="Consolas"/>
+          <w:color w:val="2B91AF"/>
+          <w:sz w:val="27"/>
+          <w:szCs w:val="19"/>
+        </w:rPr>
+        <w:t>string</w:t>
+      </w:r>
+      <w:r>
+        <w:rPr>
+          <w:rFonts w:ascii="Consolas" w:hAnsi="Consolas" w:cs="Consolas"/>
+          <w:color w:val="000000"/>
+          <w:sz w:val="27"/>
+          <w:szCs w:val="19"/>
+        </w:rPr>
+        <w:t>::npos)</w:t>
+      </w:r>
+    </w:p>
+    <w:p>
+      <w:pPr>
+        <w:autoSpaceDE w:val="0"/>
+        <w:autoSpaceDN w:val="0"/>
+        <w:adjustRightInd w:val="0"/>
+        <w:spacing w:after="0" w:line="240" w:lineRule="auto"/>
+        <w:rPr>
+          <w:rFonts w:ascii="Consolas" w:hAnsi="Consolas" w:cs="Consolas"/>
+          <w:color w:val="000000"/>
+          <w:sz w:val="27"/>
+          <w:szCs w:val="19"/>
+        </w:rPr>
+      </w:pPr>
+      <w:r>
+        <w:rPr>
+          <w:rFonts w:ascii="Consolas" w:hAnsi="Consolas" w:cs="Consolas"/>
+          <w:color w:val="000000"/>
+          <w:sz w:val="27"/>
+          <w:szCs w:val="19"/>
+        </w:rPr>
+        <w:t xml:space="preserve">        {</w:t>
+      </w:r>
+    </w:p>
+    <w:p>
+      <w:pPr>
+        <w:autoSpaceDE w:val="0"/>
+        <w:autoSpaceDN w:val="0"/>
+        <w:adjustRightInd w:val="0"/>
+        <w:spacing w:after="0" w:line="240" w:lineRule="auto"/>
+        <w:rPr>
+          <w:rFonts w:ascii="Consolas" w:hAnsi="Consolas" w:cs="Consolas"/>
+          <w:color w:val="000000"/>
+          <w:sz w:val="27"/>
+          <w:szCs w:val="19"/>
+        </w:rPr>
+      </w:pPr>
+      <w:r>
+        <w:rPr>
+          <w:rFonts w:ascii="Consolas" w:hAnsi="Consolas" w:cs="Consolas"/>
+          <w:color w:val="000000"/>
+          <w:sz w:val="27"/>
+          <w:szCs w:val="19"/>
+        </w:rPr>
+        <w:t xml:space="preserve">            </w:t>
+      </w:r>
+      <w:r>
+        <w:rPr>
+          <w:rFonts w:ascii="Consolas" w:hAnsi="Consolas" w:cs="Consolas"/>
+          <w:color w:val="0000FF"/>
+          <w:sz w:val="27"/>
+          <w:szCs w:val="19"/>
+        </w:rPr>
+        <w:t>return</w:t>
+      </w:r>
+      <w:r>
+        <w:rPr>
+          <w:rFonts w:ascii="Consolas" w:hAnsi="Consolas" w:cs="Consolas"/>
+          <w:color w:val="000000"/>
+          <w:sz w:val="27"/>
+          <w:szCs w:val="19"/>
+        </w:rPr>
+        <w:t xml:space="preserve"> </w:t>
+      </w:r>
+      <w:r>
+        <w:rPr>
+          <w:rFonts w:ascii="Consolas" w:hAnsi="Consolas" w:cs="Consolas"/>
+          <w:color w:val="0000FF"/>
+          <w:sz w:val="27"/>
+          <w:szCs w:val="19"/>
+        </w:rPr>
+        <w:t>true</w:t>
+      </w:r>
+      <w:r>
+        <w:rPr>
+          <w:rFonts w:ascii="Consolas" w:hAnsi="Consolas" w:cs="Consolas"/>
+          <w:color w:val="000000"/>
+          <w:sz w:val="27"/>
+          <w:szCs w:val="19"/>
+        </w:rPr>
+        <w:t>;</w:t>
+      </w:r>
+    </w:p>
+    <w:p>
+      <w:pPr>
+        <w:autoSpaceDE w:val="0"/>
+        <w:autoSpaceDN w:val="0"/>
+        <w:adjustRightInd w:val="0"/>
+        <w:spacing w:after="0" w:line="240" w:lineRule="auto"/>
+        <w:rPr>
+          <w:rFonts w:ascii="Consolas" w:hAnsi="Consolas" w:cs="Consolas"/>
+          <w:color w:val="000000"/>
+          <w:sz w:val="27"/>
+          <w:szCs w:val="19"/>
+        </w:rPr>
+      </w:pPr>
+      <w:r>
+        <w:rPr>
+          <w:rFonts w:ascii="Consolas" w:hAnsi="Consolas" w:cs="Consolas"/>
+          <w:color w:val="000000"/>
+          <w:sz w:val="27"/>
+          <w:szCs w:val="19"/>
+        </w:rPr>
+        <w:t xml:space="preserve">        }</w:t>
+      </w:r>
+    </w:p>
+    <w:p>
+      <w:pPr>
+        <w:autoSpaceDE w:val="0"/>
+        <w:autoSpaceDN w:val="0"/>
+        <w:adjustRightInd w:val="0"/>
+        <w:spacing w:after="0" w:line="240" w:lineRule="auto"/>
+        <w:rPr>
+          <w:rFonts w:ascii="Consolas" w:hAnsi="Consolas" w:cs="Consolas"/>
+          <w:color w:val="000000"/>
+          <w:sz w:val="27"/>
+          <w:szCs w:val="19"/>
+        </w:rPr>
+      </w:pPr>
+      <w:r>
+        <w:rPr>
+          <w:rFonts w:ascii="Consolas" w:hAnsi="Consolas" w:cs="Consolas"/>
+          <w:color w:val="000000"/>
+          <w:sz w:val="27"/>
+          <w:szCs w:val="19"/>
+        </w:rPr>
+        <w:t xml:space="preserve">        </w:t>
+      </w:r>
+      <w:r>
+        <w:rPr>
+          <w:rFonts w:ascii="Consolas" w:hAnsi="Consolas" w:cs="Consolas"/>
+          <w:color w:val="0000FF"/>
+          <w:sz w:val="27"/>
+          <w:szCs w:val="19"/>
+        </w:rPr>
+        <w:t>return</w:t>
+      </w:r>
+      <w:r>
+        <w:rPr>
+          <w:rFonts w:ascii="Consolas" w:hAnsi="Consolas" w:cs="Consolas"/>
+          <w:color w:val="000000"/>
+          <w:sz w:val="27"/>
+          <w:szCs w:val="19"/>
+        </w:rPr>
+        <w:t xml:space="preserve"> </w:t>
+      </w:r>
+      <w:r>
+        <w:rPr>
+          <w:rFonts w:ascii="Consolas" w:hAnsi="Consolas" w:cs="Consolas"/>
+          <w:color w:val="0000FF"/>
+          <w:sz w:val="27"/>
+          <w:szCs w:val="19"/>
+        </w:rPr>
+        <w:t>false</w:t>
+      </w:r>
+      <w:r>
+        <w:rPr>
+          <w:rFonts w:ascii="Consolas" w:hAnsi="Consolas" w:cs="Consolas"/>
+          <w:color w:val="000000"/>
+          <w:sz w:val="27"/>
+          <w:szCs w:val="19"/>
+        </w:rPr>
+        <w:t>;</w:t>
+      </w:r>
+    </w:p>
+    <w:p>
+      <w:pPr>
+        <w:autoSpaceDE w:val="0"/>
+        <w:autoSpaceDN w:val="0"/>
+        <w:adjustRightInd w:val="0"/>
+        <w:spacing w:after="0" w:line="240" w:lineRule="auto"/>
+        <w:rPr>
+          <w:rFonts w:ascii="Consolas" w:hAnsi="Consolas" w:cs="Consolas"/>
+          <w:color w:val="000000"/>
+          <w:sz w:val="27"/>
+          <w:szCs w:val="19"/>
+        </w:rPr>
+      </w:pPr>
+      <w:r>
+        <w:rPr>
+          <w:rFonts w:ascii="Consolas" w:hAnsi="Consolas" w:cs="Consolas"/>
+          <w:color w:val="000000"/>
+          <w:sz w:val="27"/>
+          <w:szCs w:val="19"/>
+        </w:rPr>
+        <w:t xml:space="preserve">    }</w:t>
+      </w:r>
+    </w:p>
+    <w:p>
+      <w:pPr>
+        <w:autoSpaceDE w:val="0"/>
+        <w:autoSpaceDN w:val="0"/>
+        <w:adjustRightInd w:val="0"/>
+        <w:spacing w:after="0" w:line="240" w:lineRule="auto"/>
+        <w:rPr>
+          <w:rFonts w:ascii="Consolas" w:hAnsi="Consolas" w:cs="Consolas"/>
+          <w:color w:val="000000"/>
+          <w:sz w:val="27"/>
+          <w:szCs w:val="19"/>
+        </w:rPr>
+      </w:pPr>
+    </w:p>
+    <w:p>
+      <w:pPr>
+        <w:autoSpaceDE w:val="0"/>
+        <w:autoSpaceDN w:val="0"/>
+        <w:adjustRightInd w:val="0"/>
+        <w:spacing w:after="0" w:line="240" w:lineRule="auto"/>
+        <w:rPr>
+          <w:rFonts w:ascii="Consolas" w:hAnsi="Consolas" w:cs="Consolas"/>
+          <w:color w:val="000000"/>
+          <w:sz w:val="27"/>
+          <w:szCs w:val="19"/>
+        </w:rPr>
+      </w:pPr>
+      <w:r>
+        <w:rPr>
+          <w:rFonts w:ascii="Consolas" w:hAnsi="Consolas" w:cs="Consolas"/>
+          <w:color w:val="000000"/>
+          <w:sz w:val="27"/>
+          <w:szCs w:val="19"/>
+        </w:rPr>
+        <w:t xml:space="preserve">  </w:t>
+      </w:r>
+      <w:r>
+        <w:rPr>
+          <w:rFonts w:ascii="Consolas" w:hAnsi="Consolas" w:cs="Consolas"/>
+          <w:color w:val="0000FF"/>
+          <w:sz w:val="27"/>
+          <w:szCs w:val="19"/>
+        </w:rPr>
+        <w:t>public</w:t>
+      </w:r>
+      <w:r>
+        <w:rPr>
+          <w:rFonts w:ascii="Consolas" w:hAnsi="Consolas" w:cs="Consolas"/>
+          <w:color w:val="000000"/>
+          <w:sz w:val="27"/>
+          <w:szCs w:val="19"/>
+        </w:rPr>
+        <w:t>:</w:t>
+      </w:r>
+    </w:p>
+    <w:p>
+      <w:pPr>
+        <w:autoSpaceDE w:val="0"/>
+        <w:autoSpaceDN w:val="0"/>
+        <w:adjustRightInd w:val="0"/>
+        <w:spacing w:after="0" w:line="240" w:lineRule="auto"/>
+        <w:rPr>
+          <w:rFonts w:ascii="Consolas" w:hAnsi="Consolas" w:cs="Consolas"/>
+          <w:color w:val="000000"/>
+          <w:sz w:val="27"/>
+          <w:szCs w:val="19"/>
+        </w:rPr>
+      </w:pPr>
+      <w:r>
+        <w:rPr>
+          <w:rFonts w:ascii="Consolas" w:hAnsi="Consolas" w:cs="Consolas"/>
+          <w:color w:val="000000"/>
+          <w:sz w:val="27"/>
+          <w:szCs w:val="19"/>
+        </w:rPr>
+        <w:t xml:space="preserve">    </w:t>
+      </w:r>
+      <w:r>
+        <w:rPr>
+          <w:rFonts w:ascii="Consolas" w:hAnsi="Consolas" w:cs="Consolas"/>
+          <w:color w:val="0000FF"/>
+          <w:sz w:val="27"/>
+          <w:szCs w:val="19"/>
+        </w:rPr>
+        <w:t>void</w:t>
+      </w:r>
+      <w:r>
+        <w:rPr>
+          <w:rFonts w:ascii="Consolas" w:hAnsi="Consolas" w:cs="Consolas"/>
+          <w:color w:val="000000"/>
+          <w:sz w:val="27"/>
+          <w:szCs w:val="19"/>
+        </w:rPr>
+        <w:t xml:space="preserve"> GetNumberType(</w:t>
+      </w:r>
+      <w:r>
+        <w:rPr>
+          <w:rFonts w:ascii="Consolas" w:hAnsi="Consolas" w:cs="Consolas"/>
+          <w:color w:val="2B91AF"/>
+          <w:sz w:val="27"/>
+          <w:szCs w:val="19"/>
+        </w:rPr>
+        <w:t>string</w:t>
+      </w:r>
+      <w:r>
+        <w:rPr>
+          <w:rFonts w:ascii="Consolas" w:hAnsi="Consolas" w:cs="Consolas"/>
+          <w:color w:val="000000"/>
+          <w:sz w:val="27"/>
+          <w:szCs w:val="19"/>
+        </w:rPr>
+        <w:t xml:space="preserve"> </w:t>
+      </w:r>
+      <w:r>
+        <w:rPr>
+          <w:rFonts w:ascii="Consolas" w:hAnsi="Consolas" w:cs="Consolas"/>
+          <w:color w:val="808080"/>
+          <w:sz w:val="27"/>
+          <w:szCs w:val="19"/>
+        </w:rPr>
+        <w:t>number</w:t>
+      </w:r>
+      <w:r>
+        <w:rPr>
+          <w:rFonts w:ascii="Consolas" w:hAnsi="Consolas" w:cs="Consolas"/>
+          <w:color w:val="000000"/>
+          <w:sz w:val="27"/>
+          <w:szCs w:val="19"/>
+        </w:rPr>
+        <w:t>)</w:t>
+      </w:r>
+    </w:p>
+    <w:p>
+      <w:pPr>
+        <w:autoSpaceDE w:val="0"/>
+        <w:autoSpaceDN w:val="0"/>
+        <w:adjustRightInd w:val="0"/>
+        <w:spacing w:after="0" w:line="240" w:lineRule="auto"/>
+        <w:rPr>
+          <w:rFonts w:ascii="Consolas" w:hAnsi="Consolas" w:cs="Consolas"/>
+          <w:color w:val="000000"/>
+          <w:sz w:val="27"/>
+          <w:szCs w:val="19"/>
+        </w:rPr>
+      </w:pPr>
+      <w:r>
+        <w:rPr>
+          <w:rFonts w:ascii="Consolas" w:hAnsi="Consolas" w:cs="Consolas"/>
+          <w:color w:val="000000"/>
+          <w:sz w:val="27"/>
+          <w:szCs w:val="19"/>
+        </w:rPr>
+        <w:t xml:space="preserve">    {</w:t>
+      </w:r>
+    </w:p>
+    <w:p>
+      <w:pPr>
+        <w:autoSpaceDE w:val="0"/>
+        <w:autoSpaceDN w:val="0"/>
+        <w:adjustRightInd w:val="0"/>
+        <w:spacing w:after="0" w:line="240" w:lineRule="auto"/>
+        <w:rPr>
+          <w:rFonts w:ascii="Consolas" w:hAnsi="Consolas" w:cs="Consolas"/>
+          <w:color w:val="000000"/>
+          <w:sz w:val="27"/>
+          <w:szCs w:val="19"/>
+        </w:rPr>
+      </w:pPr>
+      <w:r>
+        <w:rPr>
+          <w:rFonts w:ascii="Consolas" w:hAnsi="Consolas" w:cs="Consolas"/>
+          <w:color w:val="000000"/>
+          <w:sz w:val="27"/>
+          <w:szCs w:val="19"/>
+        </w:rPr>
+        <w:t xml:space="preserve">        </w:t>
+      </w:r>
+      <w:r>
+        <w:rPr>
+          <w:rFonts w:ascii="Consolas" w:hAnsi="Consolas" w:cs="Consolas"/>
+          <w:color w:val="0000FF"/>
+          <w:sz w:val="27"/>
+          <w:szCs w:val="19"/>
+        </w:rPr>
+        <w:t>if</w:t>
+      </w:r>
+      <w:r>
+        <w:rPr>
+          <w:rFonts w:ascii="Consolas" w:hAnsi="Consolas" w:cs="Consolas"/>
+          <w:color w:val="000000"/>
+          <w:sz w:val="27"/>
+          <w:szCs w:val="19"/>
+        </w:rPr>
+        <w:t xml:space="preserve"> (isExponential(</w:t>
+      </w:r>
+      <w:r>
+        <w:rPr>
+          <w:rFonts w:ascii="Consolas" w:hAnsi="Consolas" w:cs="Consolas"/>
+          <w:color w:val="808080"/>
+          <w:sz w:val="27"/>
+          <w:szCs w:val="19"/>
+        </w:rPr>
+        <w:t>number</w:t>
+      </w:r>
+      <w:r>
+        <w:rPr>
+          <w:rFonts w:ascii="Consolas" w:hAnsi="Consolas" w:cs="Consolas"/>
+          <w:color w:val="000000"/>
+          <w:sz w:val="27"/>
+          <w:szCs w:val="19"/>
+        </w:rPr>
+        <w:t>))</w:t>
+      </w:r>
+    </w:p>
+    <w:p>
+      <w:pPr>
+        <w:autoSpaceDE w:val="0"/>
+        <w:autoSpaceDN w:val="0"/>
+        <w:adjustRightInd w:val="0"/>
+        <w:spacing w:after="0" w:line="240" w:lineRule="auto"/>
+        <w:rPr>
+          <w:rFonts w:ascii="Consolas" w:hAnsi="Consolas" w:cs="Consolas"/>
+          <w:color w:val="000000"/>
+          <w:sz w:val="27"/>
+          <w:szCs w:val="19"/>
+        </w:rPr>
+      </w:pPr>
+      <w:r>
+        <w:rPr>
+          <w:rFonts w:ascii="Consolas" w:hAnsi="Consolas" w:cs="Consolas"/>
+          <w:color w:val="000000"/>
+          <w:sz w:val="27"/>
+          <w:szCs w:val="19"/>
+        </w:rPr>
+        <w:t xml:space="preserve">        {</w:t>
+      </w:r>
+    </w:p>
+    <w:p>
+      <w:pPr>
+        <w:autoSpaceDE w:val="0"/>
+        <w:autoSpaceDN w:val="0"/>
+        <w:adjustRightInd w:val="0"/>
+        <w:spacing w:after="0" w:line="240" w:lineRule="auto"/>
+        <w:rPr>
+          <w:rFonts w:ascii="Consolas" w:hAnsi="Consolas" w:cs="Consolas"/>
+          <w:color w:val="000000"/>
+          <w:sz w:val="27"/>
+          <w:szCs w:val="19"/>
+        </w:rPr>
+      </w:pPr>
+      <w:r>
+        <w:rPr>
+          <w:rFonts w:ascii="Consolas" w:hAnsi="Consolas" w:cs="Consolas"/>
+          <w:color w:val="000000"/>
+          <w:sz w:val="27"/>
+          <w:szCs w:val="19"/>
+        </w:rPr>
+        <w:t xml:space="preserve">            cout </w:t>
+      </w:r>
+      <w:r>
+        <w:rPr>
+          <w:rFonts w:ascii="Consolas" w:hAnsi="Consolas" w:cs="Consolas"/>
+          <w:color w:val="008080"/>
+          <w:sz w:val="27"/>
+          <w:szCs w:val="19"/>
+        </w:rPr>
+        <w:t>&lt;&lt;</w:t>
+      </w:r>
+      <w:r>
+        <w:rPr>
+          <w:rFonts w:ascii="Consolas" w:hAnsi="Consolas" w:cs="Consolas"/>
+          <w:color w:val="000000"/>
+          <w:sz w:val="27"/>
+          <w:szCs w:val="19"/>
+        </w:rPr>
+        <w:t xml:space="preserve"> </w:t>
+      </w:r>
+      <w:r>
+        <w:rPr>
+          <w:rFonts w:ascii="Consolas" w:hAnsi="Consolas" w:cs="Consolas"/>
+          <w:color w:val="A31515"/>
+          <w:sz w:val="27"/>
+          <w:szCs w:val="19"/>
+        </w:rPr>
+        <w:t>"Exponential "</w:t>
+      </w:r>
+      <w:r>
+        <w:rPr>
+          <w:rFonts w:ascii="Consolas" w:hAnsi="Consolas" w:cs="Consolas"/>
+          <w:color w:val="000000"/>
+          <w:sz w:val="27"/>
+          <w:szCs w:val="19"/>
+        </w:rPr>
+        <w:t>;</w:t>
+      </w:r>
+    </w:p>
+    <w:p>
+      <w:pPr>
+        <w:autoSpaceDE w:val="0"/>
+        <w:autoSpaceDN w:val="0"/>
+        <w:adjustRightInd w:val="0"/>
+        <w:spacing w:after="0" w:line="240" w:lineRule="auto"/>
+        <w:rPr>
+          <w:rFonts w:ascii="Consolas" w:hAnsi="Consolas" w:cs="Consolas"/>
+          <w:color w:val="000000"/>
+          <w:sz w:val="27"/>
+          <w:szCs w:val="19"/>
+        </w:rPr>
+      </w:pPr>
+      <w:r>
+        <w:rPr>
+          <w:rFonts w:ascii="Consolas" w:hAnsi="Consolas" w:cs="Consolas"/>
+          <w:color w:val="000000"/>
+          <w:sz w:val="27"/>
+          <w:szCs w:val="19"/>
+        </w:rPr>
+        <w:t xml:space="preserve">        }</w:t>
+      </w:r>
+    </w:p>
+    <w:p>
+      <w:pPr>
+        <w:autoSpaceDE w:val="0"/>
+        <w:autoSpaceDN w:val="0"/>
+        <w:adjustRightInd w:val="0"/>
+        <w:spacing w:after="0" w:line="240" w:lineRule="auto"/>
+        <w:rPr>
+          <w:rFonts w:ascii="Consolas" w:hAnsi="Consolas" w:cs="Consolas"/>
+          <w:color w:val="000000"/>
+          <w:sz w:val="27"/>
+          <w:szCs w:val="19"/>
+        </w:rPr>
+      </w:pPr>
+      <w:r>
+        <w:rPr>
+          <w:rFonts w:ascii="Consolas" w:hAnsi="Consolas" w:cs="Consolas"/>
+          <w:color w:val="000000"/>
+          <w:sz w:val="27"/>
+          <w:szCs w:val="19"/>
+        </w:rPr>
+        <w:t xml:space="preserve">        </w:t>
+      </w:r>
+      <w:r>
+        <w:rPr>
+          <w:rFonts w:ascii="Consolas" w:hAnsi="Consolas" w:cs="Consolas"/>
+          <w:color w:val="0000FF"/>
+          <w:sz w:val="27"/>
+          <w:szCs w:val="19"/>
+        </w:rPr>
+        <w:t>else</w:t>
+      </w:r>
+      <w:r>
+        <w:rPr>
+          <w:rFonts w:ascii="Consolas" w:hAnsi="Consolas" w:cs="Consolas"/>
+          <w:color w:val="000000"/>
+          <w:sz w:val="27"/>
+          <w:szCs w:val="19"/>
+        </w:rPr>
+        <w:t xml:space="preserve"> </w:t>
+      </w:r>
+      <w:r>
+        <w:rPr>
+          <w:rFonts w:ascii="Consolas" w:hAnsi="Consolas" w:cs="Consolas"/>
+          <w:color w:val="0000FF"/>
+          <w:sz w:val="27"/>
+          <w:szCs w:val="19"/>
+        </w:rPr>
+        <w:t>if</w:t>
+      </w:r>
+      <w:r>
+        <w:rPr>
+          <w:rFonts w:ascii="Consolas" w:hAnsi="Consolas" w:cs="Consolas"/>
+          <w:color w:val="000000"/>
+          <w:sz w:val="27"/>
+          <w:szCs w:val="19"/>
+        </w:rPr>
+        <w:t xml:space="preserve"> (isReal(</w:t>
+      </w:r>
+      <w:r>
+        <w:rPr>
+          <w:rFonts w:ascii="Consolas" w:hAnsi="Consolas" w:cs="Consolas"/>
+          <w:color w:val="808080"/>
+          <w:sz w:val="27"/>
+          <w:szCs w:val="19"/>
+        </w:rPr>
+        <w:t>number</w:t>
+      </w:r>
+      <w:r>
+        <w:rPr>
+          <w:rFonts w:ascii="Consolas" w:hAnsi="Consolas" w:cs="Consolas"/>
+          <w:color w:val="000000"/>
+          <w:sz w:val="27"/>
+          <w:szCs w:val="19"/>
+        </w:rPr>
+        <w:t>))</w:t>
+      </w:r>
+    </w:p>
+    <w:p>
+      <w:pPr>
+        <w:autoSpaceDE w:val="0"/>
+        <w:autoSpaceDN w:val="0"/>
+        <w:adjustRightInd w:val="0"/>
+        <w:spacing w:after="0" w:line="240" w:lineRule="auto"/>
+        <w:rPr>
+          <w:rFonts w:ascii="Consolas" w:hAnsi="Consolas" w:cs="Consolas"/>
+          <w:color w:val="000000"/>
+          <w:sz w:val="27"/>
+          <w:szCs w:val="19"/>
+        </w:rPr>
+      </w:pPr>
+      <w:r>
+        <w:rPr>
+          <w:rFonts w:ascii="Consolas" w:hAnsi="Consolas" w:cs="Consolas"/>
+          <w:color w:val="000000"/>
+          <w:sz w:val="27"/>
+          <w:szCs w:val="19"/>
+        </w:rPr>
+        <w:t xml:space="preserve">        {</w:t>
+      </w:r>
+    </w:p>
+    <w:p>
+      <w:pPr>
+        <w:autoSpaceDE w:val="0"/>
+        <w:autoSpaceDN w:val="0"/>
+        <w:adjustRightInd w:val="0"/>
+        <w:spacing w:after="0" w:line="240" w:lineRule="auto"/>
+        <w:rPr>
+          <w:rFonts w:ascii="Consolas" w:hAnsi="Consolas" w:cs="Consolas"/>
+          <w:color w:val="000000"/>
+          <w:sz w:val="27"/>
+          <w:szCs w:val="19"/>
+        </w:rPr>
+      </w:pPr>
+      <w:r>
+        <w:rPr>
+          <w:rFonts w:ascii="Consolas" w:hAnsi="Consolas" w:cs="Consolas"/>
+          <w:color w:val="000000"/>
+          <w:sz w:val="27"/>
+          <w:szCs w:val="19"/>
+        </w:rPr>
+        <w:t xml:space="preserve">            cout </w:t>
+      </w:r>
+      <w:r>
+        <w:rPr>
+          <w:rFonts w:ascii="Consolas" w:hAnsi="Consolas" w:cs="Consolas"/>
+          <w:color w:val="008080"/>
+          <w:sz w:val="27"/>
+          <w:szCs w:val="19"/>
+        </w:rPr>
+        <w:t>&lt;&lt;</w:t>
+      </w:r>
+      <w:r>
+        <w:rPr>
+          <w:rFonts w:ascii="Consolas" w:hAnsi="Consolas" w:cs="Consolas"/>
+          <w:color w:val="000000"/>
+          <w:sz w:val="27"/>
+          <w:szCs w:val="19"/>
+        </w:rPr>
+        <w:t xml:space="preserve"> </w:t>
+      </w:r>
+      <w:r>
+        <w:rPr>
+          <w:rFonts w:ascii="Consolas" w:hAnsi="Consolas" w:cs="Consolas"/>
+          <w:color w:val="A31515"/>
+          <w:sz w:val="27"/>
+          <w:szCs w:val="19"/>
+        </w:rPr>
+        <w:t>"Real "</w:t>
+      </w:r>
+      <w:r>
+        <w:rPr>
+          <w:rFonts w:ascii="Consolas" w:hAnsi="Consolas" w:cs="Consolas"/>
+          <w:color w:val="000000"/>
+          <w:sz w:val="27"/>
+          <w:szCs w:val="19"/>
+        </w:rPr>
+        <w:t>;</w:t>
+      </w:r>
+    </w:p>
+    <w:p>
+      <w:pPr>
+        <w:autoSpaceDE w:val="0"/>
+        <w:autoSpaceDN w:val="0"/>
+        <w:adjustRightInd w:val="0"/>
+        <w:spacing w:after="0" w:line="240" w:lineRule="auto"/>
+        <w:rPr>
+          <w:rFonts w:ascii="Consolas" w:hAnsi="Consolas" w:cs="Consolas"/>
+          <w:color w:val="000000"/>
+          <w:sz w:val="27"/>
+          <w:szCs w:val="19"/>
+        </w:rPr>
+      </w:pPr>
+      <w:r>
+        <w:rPr>
+          <w:rFonts w:ascii="Consolas" w:hAnsi="Consolas" w:cs="Consolas"/>
+          <w:color w:val="000000"/>
+          <w:sz w:val="27"/>
+          <w:szCs w:val="19"/>
+        </w:rPr>
+        <w:t xml:space="preserve">        }</w:t>
+      </w:r>
+    </w:p>
+    <w:p>
+      <w:pPr>
+        <w:autoSpaceDE w:val="0"/>
+        <w:autoSpaceDN w:val="0"/>
+        <w:adjustRightInd w:val="0"/>
+        <w:spacing w:after="0" w:line="240" w:lineRule="auto"/>
+        <w:rPr>
+          <w:rFonts w:ascii="Consolas" w:hAnsi="Consolas" w:cs="Consolas"/>
+          <w:color w:val="000000"/>
+          <w:sz w:val="27"/>
+          <w:szCs w:val="19"/>
+        </w:rPr>
+      </w:pPr>
+      <w:r>
+        <w:rPr>
+          <w:rFonts w:ascii="Consolas" w:hAnsi="Consolas" w:cs="Consolas"/>
+          <w:color w:val="000000"/>
+          <w:sz w:val="27"/>
+          <w:szCs w:val="19"/>
+        </w:rPr>
+        <w:t xml:space="preserve">        </w:t>
+      </w:r>
+      <w:r>
+        <w:rPr>
+          <w:rFonts w:ascii="Consolas" w:hAnsi="Consolas" w:cs="Consolas"/>
+          <w:color w:val="0000FF"/>
+          <w:sz w:val="27"/>
+          <w:szCs w:val="19"/>
+        </w:rPr>
+        <w:t>else</w:t>
+      </w:r>
+    </w:p>
+    <w:p>
+      <w:pPr>
+        <w:autoSpaceDE w:val="0"/>
+        <w:autoSpaceDN w:val="0"/>
+        <w:adjustRightInd w:val="0"/>
+        <w:spacing w:after="0" w:line="240" w:lineRule="auto"/>
+        <w:rPr>
+          <w:rFonts w:ascii="Consolas" w:hAnsi="Consolas" w:cs="Consolas"/>
+          <w:color w:val="000000"/>
+          <w:sz w:val="27"/>
+          <w:szCs w:val="19"/>
+        </w:rPr>
+      </w:pPr>
+      <w:r>
+        <w:rPr>
+          <w:rFonts w:ascii="Consolas" w:hAnsi="Consolas" w:cs="Consolas"/>
+          <w:color w:val="000000"/>
+          <w:sz w:val="27"/>
+          <w:szCs w:val="19"/>
+        </w:rPr>
+        <w:t xml:space="preserve">        {</w:t>
+      </w:r>
+    </w:p>
+    <w:p>
+      <w:pPr>
+        <w:autoSpaceDE w:val="0"/>
+        <w:autoSpaceDN w:val="0"/>
+        <w:adjustRightInd w:val="0"/>
+        <w:spacing w:after="0" w:line="240" w:lineRule="auto"/>
+        <w:rPr>
+          <w:rFonts w:ascii="Consolas" w:hAnsi="Consolas" w:cs="Consolas"/>
+          <w:color w:val="000000"/>
+          <w:sz w:val="27"/>
+          <w:szCs w:val="19"/>
+        </w:rPr>
+      </w:pPr>
+      <w:r>
+        <w:rPr>
+          <w:rFonts w:ascii="Consolas" w:hAnsi="Consolas" w:cs="Consolas"/>
+          <w:color w:val="000000"/>
+          <w:sz w:val="27"/>
+          <w:szCs w:val="19"/>
+        </w:rPr>
+        <w:t xml:space="preserve">            cout </w:t>
+      </w:r>
+      <w:r>
+        <w:rPr>
+          <w:rFonts w:ascii="Consolas" w:hAnsi="Consolas" w:cs="Consolas"/>
+          <w:color w:val="008080"/>
+          <w:sz w:val="27"/>
+          <w:szCs w:val="19"/>
+        </w:rPr>
+        <w:t>&lt;&lt;</w:t>
+      </w:r>
+      <w:r>
+        <w:rPr>
+          <w:rFonts w:ascii="Consolas" w:hAnsi="Consolas" w:cs="Consolas"/>
+          <w:color w:val="000000"/>
+          <w:sz w:val="27"/>
+          <w:szCs w:val="19"/>
+        </w:rPr>
+        <w:t xml:space="preserve"> </w:t>
+      </w:r>
+      <w:r>
+        <w:rPr>
+          <w:rFonts w:ascii="Consolas" w:hAnsi="Consolas" w:cs="Consolas"/>
+          <w:color w:val="A31515"/>
+          <w:sz w:val="27"/>
+          <w:szCs w:val="19"/>
+        </w:rPr>
+        <w:t>"Integer"</w:t>
+      </w:r>
+      <w:r>
+        <w:rPr>
+          <w:rFonts w:ascii="Consolas" w:hAnsi="Consolas" w:cs="Consolas"/>
+          <w:color w:val="000000"/>
+          <w:sz w:val="27"/>
+          <w:szCs w:val="19"/>
+        </w:rPr>
+        <w:t>;</w:t>
+      </w:r>
+    </w:p>
+    <w:p>
+      <w:pPr>
+        <w:autoSpaceDE w:val="0"/>
+        <w:autoSpaceDN w:val="0"/>
+        <w:adjustRightInd w:val="0"/>
+        <w:spacing w:after="0" w:line="240" w:lineRule="auto"/>
+        <w:rPr>
+          <w:rFonts w:ascii="Consolas" w:hAnsi="Consolas" w:cs="Consolas"/>
+          <w:color w:val="000000"/>
+          <w:sz w:val="27"/>
+          <w:szCs w:val="19"/>
+        </w:rPr>
+      </w:pPr>
+      <w:r>
+        <w:rPr>
+          <w:rFonts w:ascii="Consolas" w:hAnsi="Consolas" w:cs="Consolas"/>
+          <w:color w:val="000000"/>
+          <w:sz w:val="27"/>
+          <w:szCs w:val="19"/>
+        </w:rPr>
+        <w:t xml:space="preserve">        }</w:t>
+      </w:r>
+    </w:p>
+    <w:p>
+      <w:pPr>
+        <w:autoSpaceDE w:val="0"/>
+        <w:autoSpaceDN w:val="0"/>
+        <w:adjustRightInd w:val="0"/>
+        <w:spacing w:after="0" w:line="240" w:lineRule="auto"/>
+        <w:rPr>
+          <w:rFonts w:ascii="Consolas" w:hAnsi="Consolas" w:cs="Consolas"/>
+          <w:color w:val="000000"/>
+          <w:sz w:val="27"/>
+          <w:szCs w:val="19"/>
+        </w:rPr>
+      </w:pPr>
+      <w:r>
+        <w:rPr>
+          <w:rFonts w:ascii="Consolas" w:hAnsi="Consolas" w:cs="Consolas"/>
+          <w:color w:val="000000"/>
+          <w:sz w:val="27"/>
+          <w:szCs w:val="19"/>
+        </w:rPr>
+        <w:t xml:space="preserve">        cout </w:t>
+      </w:r>
+      <w:r>
+        <w:rPr>
+          <w:rFonts w:ascii="Consolas" w:hAnsi="Consolas" w:cs="Consolas"/>
+          <w:color w:val="008080"/>
+          <w:sz w:val="27"/>
+          <w:szCs w:val="19"/>
+        </w:rPr>
+        <w:t>&lt;&lt;</w:t>
+      </w:r>
+      <w:r>
+        <w:rPr>
+          <w:rFonts w:ascii="Consolas" w:hAnsi="Consolas" w:cs="Consolas"/>
+          <w:color w:val="000000"/>
+          <w:sz w:val="27"/>
+          <w:szCs w:val="19"/>
+        </w:rPr>
+        <w:t xml:space="preserve"> </w:t>
+      </w:r>
+      <w:r>
+        <w:rPr>
+          <w:rFonts w:ascii="Consolas" w:hAnsi="Consolas" w:cs="Consolas"/>
+          <w:color w:val="A31515"/>
+          <w:sz w:val="27"/>
+          <w:szCs w:val="19"/>
+        </w:rPr>
+        <w:t>"\n"</w:t>
+      </w:r>
+      <w:r>
+        <w:rPr>
+          <w:rFonts w:ascii="Consolas" w:hAnsi="Consolas" w:cs="Consolas"/>
+          <w:color w:val="000000"/>
+          <w:sz w:val="27"/>
+          <w:szCs w:val="19"/>
+        </w:rPr>
+        <w:t>;</w:t>
+      </w:r>
+    </w:p>
+    <w:p>
+      <w:pPr>
+        <w:autoSpaceDE w:val="0"/>
+        <w:autoSpaceDN w:val="0"/>
+        <w:adjustRightInd w:val="0"/>
+        <w:spacing w:after="0" w:line="240" w:lineRule="auto"/>
+        <w:rPr>
+          <w:rFonts w:ascii="Consolas" w:hAnsi="Consolas" w:cs="Consolas"/>
+          <w:color w:val="000000"/>
+          <w:sz w:val="27"/>
+          <w:szCs w:val="19"/>
+        </w:rPr>
+      </w:pPr>
+      <w:r>
+        <w:rPr>
+          <w:rFonts w:ascii="Consolas" w:hAnsi="Consolas" w:cs="Consolas"/>
+          <w:color w:val="000000"/>
+          <w:sz w:val="27"/>
+          <w:szCs w:val="19"/>
+        </w:rPr>
+        <w:t xml:space="preserve">    }</w:t>
+      </w:r>
+    </w:p>
+    <w:p>
+      <w:pPr>
+        <w:autoSpaceDE w:val="0"/>
+        <w:autoSpaceDN w:val="0"/>
+        <w:adjustRightInd w:val="0"/>
+        <w:spacing w:after="0" w:line="240" w:lineRule="auto"/>
+        <w:rPr>
+          <w:rFonts w:ascii="Consolas" w:hAnsi="Consolas" w:cs="Consolas"/>
+          <w:color w:val="000000"/>
+          <w:sz w:val="27"/>
+          <w:szCs w:val="19"/>
+        </w:rPr>
+      </w:pPr>
+      <w:r>
+        <w:rPr>
+          <w:rFonts w:ascii="Consolas" w:hAnsi="Consolas" w:cs="Consolas"/>
+          <w:color w:val="000000"/>
+          <w:sz w:val="27"/>
+          <w:szCs w:val="19"/>
+        </w:rPr>
+        <w:t>};</w:t>
+      </w:r>
+    </w:p>
+    <w:p>
+      <w:pPr>
+        <w:autoSpaceDE w:val="0"/>
+        <w:autoSpaceDN w:val="0"/>
+        <w:adjustRightInd w:val="0"/>
+        <w:spacing w:after="0" w:line="240" w:lineRule="auto"/>
+        <w:rPr>
+          <w:rFonts w:ascii="Consolas" w:hAnsi="Consolas" w:cs="Consolas"/>
+          <w:color w:val="000000"/>
+          <w:sz w:val="27"/>
+          <w:szCs w:val="19"/>
+        </w:rPr>
+      </w:pPr>
+    </w:p>
+    <w:p>
+      <w:pPr>
+        <w:autoSpaceDE w:val="0"/>
+        <w:autoSpaceDN w:val="0"/>
+        <w:adjustRightInd w:val="0"/>
+        <w:spacing w:after="0" w:line="240" w:lineRule="auto"/>
+        <w:rPr>
+          <w:rFonts w:ascii="Consolas" w:hAnsi="Consolas" w:cs="Consolas"/>
+          <w:color w:val="000000"/>
+          <w:sz w:val="27"/>
+          <w:szCs w:val="19"/>
+        </w:rPr>
+      </w:pPr>
+    </w:p>
+    <w:p>
+      <w:pPr>
+        <w:autoSpaceDE w:val="0"/>
+        <w:autoSpaceDN w:val="0"/>
+        <w:adjustRightInd w:val="0"/>
+        <w:spacing w:after="0" w:line="240" w:lineRule="auto"/>
+        <w:rPr>
+          <w:rFonts w:ascii="Consolas" w:hAnsi="Consolas" w:cs="Consolas"/>
+          <w:color w:val="0000FF"/>
+          <w:sz w:val="27"/>
+          <w:szCs w:val="19"/>
+        </w:rPr>
+      </w:pPr>
+    </w:p>
+    <w:p>
+      <w:pPr>
+        <w:autoSpaceDE w:val="0"/>
+        <w:autoSpaceDN w:val="0"/>
+        <w:adjustRightInd w:val="0"/>
+        <w:spacing w:after="0" w:line="240" w:lineRule="auto"/>
+        <w:rPr>
+          <w:rFonts w:ascii="Consolas" w:hAnsi="Consolas" w:cs="Consolas"/>
+          <w:color w:val="0000FF"/>
+          <w:sz w:val="27"/>
+          <w:szCs w:val="19"/>
+        </w:rPr>
+      </w:pPr>
+    </w:p>
+    <w:p>
+      <w:pPr>
+        <w:autoSpaceDE w:val="0"/>
+        <w:autoSpaceDN w:val="0"/>
+        <w:adjustRightInd w:val="0"/>
+        <w:spacing w:after="0" w:line="240" w:lineRule="auto"/>
+        <w:rPr>
+          <w:rFonts w:ascii="Consolas" w:hAnsi="Consolas" w:cs="Consolas"/>
+          <w:color w:val="0000FF"/>
+          <w:sz w:val="27"/>
+          <w:szCs w:val="19"/>
+        </w:rPr>
+      </w:pPr>
+    </w:p>
+    <w:p>
+      <w:pPr>
+        <w:autoSpaceDE w:val="0"/>
+        <w:autoSpaceDN w:val="0"/>
+        <w:adjustRightInd w:val="0"/>
+        <w:spacing w:after="0" w:line="240" w:lineRule="auto"/>
+        <w:rPr>
+          <w:rFonts w:ascii="Consolas" w:hAnsi="Consolas" w:cs="Consolas"/>
+          <w:color w:val="0000FF"/>
+          <w:sz w:val="27"/>
+          <w:szCs w:val="19"/>
+        </w:rPr>
+      </w:pPr>
+    </w:p>
+    <w:p>
+      <w:pPr>
+        <w:autoSpaceDE w:val="0"/>
+        <w:autoSpaceDN w:val="0"/>
+        <w:adjustRightInd w:val="0"/>
+        <w:spacing w:after="0" w:line="240" w:lineRule="auto"/>
+        <w:rPr>
+          <w:rFonts w:ascii="Consolas" w:hAnsi="Consolas" w:cs="Consolas"/>
+          <w:color w:val="0000FF"/>
+          <w:sz w:val="27"/>
+          <w:szCs w:val="19"/>
+        </w:rPr>
+      </w:pPr>
+    </w:p>
+    <w:p>
+      <w:pPr>
+        <w:autoSpaceDE w:val="0"/>
+        <w:autoSpaceDN w:val="0"/>
+        <w:adjustRightInd w:val="0"/>
+        <w:spacing w:after="0" w:line="240" w:lineRule="auto"/>
+        <w:rPr>
+          <w:rFonts w:ascii="Consolas" w:hAnsi="Consolas" w:cs="Consolas"/>
+          <w:color w:val="0000FF"/>
+          <w:sz w:val="27"/>
+          <w:szCs w:val="19"/>
+        </w:rPr>
+      </w:pPr>
+    </w:p>
+    <w:p>
+      <w:pPr>
+        <w:autoSpaceDE w:val="0"/>
+        <w:autoSpaceDN w:val="0"/>
+        <w:adjustRightInd w:val="0"/>
+        <w:spacing w:after="0" w:line="240" w:lineRule="auto"/>
+        <w:rPr>
+          <w:rFonts w:ascii="Consolas" w:hAnsi="Consolas" w:cs="Consolas"/>
+          <w:color w:val="0000FF"/>
+          <w:sz w:val="27"/>
+          <w:szCs w:val="19"/>
+        </w:rPr>
+      </w:pPr>
+    </w:p>
+    <w:p>
+      <w:pPr>
+        <w:autoSpaceDE w:val="0"/>
+        <w:autoSpaceDN w:val="0"/>
+        <w:adjustRightInd w:val="0"/>
+        <w:spacing w:after="0" w:line="240" w:lineRule="auto"/>
+        <w:rPr>
+          <w:rFonts w:ascii="Consolas" w:hAnsi="Consolas" w:cs="Consolas"/>
+          <w:color w:val="0000FF"/>
+          <w:sz w:val="27"/>
+          <w:szCs w:val="19"/>
+        </w:rPr>
+      </w:pPr>
+    </w:p>
+    <w:p>
+      <w:pPr>
+        <w:autoSpaceDE w:val="0"/>
+        <w:autoSpaceDN w:val="0"/>
+        <w:adjustRightInd w:val="0"/>
+        <w:spacing w:after="0" w:line="240" w:lineRule="auto"/>
+        <w:rPr>
+          <w:rFonts w:ascii="Consolas" w:hAnsi="Consolas" w:cs="Consolas"/>
+          <w:color w:val="0000FF"/>
+          <w:sz w:val="27"/>
+          <w:szCs w:val="19"/>
+        </w:rPr>
+      </w:pPr>
+    </w:p>
+    <w:p>
+      <w:pPr>
+        <w:autoSpaceDE w:val="0"/>
+        <w:autoSpaceDN w:val="0"/>
+        <w:adjustRightInd w:val="0"/>
+        <w:spacing w:after="0" w:line="240" w:lineRule="auto"/>
+        <w:rPr>
+          <w:rFonts w:ascii="Consolas" w:hAnsi="Consolas" w:cs="Consolas"/>
+          <w:color w:val="0000FF"/>
+          <w:sz w:val="27"/>
+          <w:szCs w:val="19"/>
+        </w:rPr>
+      </w:pPr>
+    </w:p>
+    <w:p>
+      <w:pPr>
+        <w:autoSpaceDE w:val="0"/>
+        <w:autoSpaceDN w:val="0"/>
+        <w:adjustRightInd w:val="0"/>
+        <w:spacing w:after="0" w:line="240" w:lineRule="auto"/>
+        <w:rPr>
+          <w:rFonts w:ascii="Consolas" w:hAnsi="Consolas" w:cs="Consolas"/>
+          <w:color w:val="000000"/>
+          <w:sz w:val="27"/>
+          <w:szCs w:val="19"/>
+        </w:rPr>
+      </w:pPr>
+      <w:r>
+        <w:rPr>
+          <w:rFonts w:ascii="Consolas" w:hAnsi="Consolas" w:cs="Consolas"/>
+          <w:color w:val="0000FF"/>
+          <w:sz w:val="27"/>
+          <w:szCs w:val="19"/>
+        </w:rPr>
+        <w:t>int</w:t>
+      </w:r>
+      <w:r>
+        <w:rPr>
+          <w:rFonts w:ascii="Consolas" w:hAnsi="Consolas" w:cs="Consolas"/>
+          <w:color w:val="000000"/>
+          <w:sz w:val="27"/>
+          <w:szCs w:val="19"/>
+        </w:rPr>
+        <w:t xml:space="preserve"> main()</w:t>
+      </w:r>
+    </w:p>
+    <w:p>
+      <w:pPr>
+        <w:autoSpaceDE w:val="0"/>
+        <w:autoSpaceDN w:val="0"/>
+        <w:adjustRightInd w:val="0"/>
+        <w:spacing w:after="0" w:line="240" w:lineRule="auto"/>
+        <w:rPr>
+          <w:rFonts w:ascii="Consolas" w:hAnsi="Consolas" w:cs="Consolas"/>
+          <w:color w:val="000000"/>
+          <w:sz w:val="27"/>
+          <w:szCs w:val="19"/>
+        </w:rPr>
+      </w:pPr>
+      <w:r>
+        <w:rPr>
+          <w:rFonts w:ascii="Consolas" w:hAnsi="Consolas" w:cs="Consolas"/>
+          <w:color w:val="000000"/>
+          <w:sz w:val="27"/>
+          <w:szCs w:val="19"/>
+        </w:rPr>
+        <w:t>{</w:t>
+      </w:r>
+    </w:p>
+    <w:p>
+      <w:pPr>
+        <w:autoSpaceDE w:val="0"/>
+        <w:autoSpaceDN w:val="0"/>
+        <w:adjustRightInd w:val="0"/>
+        <w:spacing w:after="0" w:line="240" w:lineRule="auto"/>
+        <w:rPr>
+          <w:rFonts w:ascii="Consolas" w:hAnsi="Consolas" w:cs="Consolas"/>
+          <w:color w:val="000000"/>
+          <w:sz w:val="27"/>
+          <w:szCs w:val="19"/>
+        </w:rPr>
+      </w:pPr>
+      <w:r>
+        <w:rPr>
+          <w:rFonts w:ascii="Consolas" w:hAnsi="Consolas" w:cs="Consolas"/>
+          <w:color w:val="000000"/>
+          <w:sz w:val="27"/>
+          <w:szCs w:val="19"/>
+        </w:rPr>
+        <w:t xml:space="preserve">    </w:t>
+      </w:r>
+      <w:r>
+        <w:rPr>
+          <w:rFonts w:ascii="Consolas" w:hAnsi="Consolas" w:cs="Consolas"/>
+          <w:color w:val="2B91AF"/>
+          <w:sz w:val="27"/>
+          <w:szCs w:val="19"/>
+        </w:rPr>
+        <w:t>FSM</w:t>
+      </w:r>
+      <w:r>
+        <w:rPr>
+          <w:rFonts w:ascii="Consolas" w:hAnsi="Consolas" w:cs="Consolas"/>
+          <w:color w:val="000000"/>
+          <w:sz w:val="27"/>
+          <w:szCs w:val="19"/>
+        </w:rPr>
+        <w:t xml:space="preserve"> fsm;</w:t>
+      </w:r>
+    </w:p>
+    <w:p>
+      <w:pPr>
+        <w:autoSpaceDE w:val="0"/>
+        <w:autoSpaceDN w:val="0"/>
+        <w:adjustRightInd w:val="0"/>
+        <w:spacing w:after="0" w:line="240" w:lineRule="auto"/>
+        <w:rPr>
+          <w:rFonts w:ascii="Consolas" w:hAnsi="Consolas" w:cs="Consolas"/>
+          <w:color w:val="000000"/>
+          <w:sz w:val="27"/>
+          <w:szCs w:val="19"/>
+        </w:rPr>
+      </w:pPr>
+      <w:r>
+        <w:rPr>
+          <w:rFonts w:ascii="Consolas" w:hAnsi="Consolas" w:cs="Consolas"/>
+          <w:color w:val="000000"/>
+          <w:sz w:val="27"/>
+          <w:szCs w:val="19"/>
+        </w:rPr>
+        <w:t xml:space="preserve">    fsm.GetNumberType(</w:t>
+      </w:r>
+      <w:r>
+        <w:rPr>
+          <w:rFonts w:ascii="Consolas" w:hAnsi="Consolas" w:cs="Consolas"/>
+          <w:color w:val="A31515"/>
+          <w:sz w:val="27"/>
+          <w:szCs w:val="19"/>
+        </w:rPr>
+        <w:t>"12"</w:t>
+      </w:r>
+      <w:r>
+        <w:rPr>
+          <w:rFonts w:ascii="Consolas" w:hAnsi="Consolas" w:cs="Consolas"/>
+          <w:color w:val="000000"/>
+          <w:sz w:val="27"/>
+          <w:szCs w:val="19"/>
+        </w:rPr>
+        <w:t>);</w:t>
+      </w:r>
+    </w:p>
+    <w:p>
+      <w:pPr>
+        <w:autoSpaceDE w:val="0"/>
+        <w:autoSpaceDN w:val="0"/>
+        <w:adjustRightInd w:val="0"/>
+        <w:spacing w:after="0" w:line="240" w:lineRule="auto"/>
+        <w:rPr>
+          <w:rFonts w:ascii="Consolas" w:hAnsi="Consolas" w:cs="Consolas"/>
+          <w:color w:val="000000"/>
+          <w:sz w:val="27"/>
+          <w:szCs w:val="19"/>
+        </w:rPr>
+      </w:pPr>
+      <w:r>
+        <w:rPr>
+          <w:rFonts w:ascii="Consolas" w:hAnsi="Consolas" w:cs="Consolas"/>
+          <w:color w:val="000000"/>
+          <w:sz w:val="27"/>
+          <w:szCs w:val="19"/>
+        </w:rPr>
+        <w:t xml:space="preserve">    fsm.GetNumberType(</w:t>
+      </w:r>
+      <w:r>
+        <w:rPr>
+          <w:rFonts w:ascii="Consolas" w:hAnsi="Consolas" w:cs="Consolas"/>
+          <w:color w:val="A31515"/>
+          <w:sz w:val="27"/>
+          <w:szCs w:val="19"/>
+        </w:rPr>
+        <w:t>"12.4e14"</w:t>
+      </w:r>
+      <w:r>
+        <w:rPr>
+          <w:rFonts w:ascii="Consolas" w:hAnsi="Consolas" w:cs="Consolas"/>
+          <w:color w:val="000000"/>
+          <w:sz w:val="27"/>
+          <w:szCs w:val="19"/>
+        </w:rPr>
+        <w:t>);</w:t>
+      </w:r>
+    </w:p>
+    <w:p>
+      <w:pPr>
+        <w:autoSpaceDE w:val="0"/>
+        <w:autoSpaceDN w:val="0"/>
+        <w:adjustRightInd w:val="0"/>
+        <w:spacing w:after="0" w:line="240" w:lineRule="auto"/>
+        <w:rPr>
+          <w:rFonts w:ascii="Consolas" w:hAnsi="Consolas" w:cs="Consolas"/>
+          <w:color w:val="000000"/>
+          <w:sz w:val="27"/>
+          <w:szCs w:val="19"/>
+        </w:rPr>
+      </w:pPr>
+      <w:r>
+        <w:rPr>
+          <w:rFonts w:ascii="Consolas" w:hAnsi="Consolas" w:cs="Consolas"/>
+          <w:color w:val="000000"/>
+          <w:sz w:val="27"/>
+          <w:szCs w:val="19"/>
+        </w:rPr>
+        <w:t xml:space="preserve">    fsm.GetNumberType(</w:t>
+      </w:r>
+      <w:r>
+        <w:rPr>
+          <w:rFonts w:ascii="Consolas" w:hAnsi="Consolas" w:cs="Consolas"/>
+          <w:color w:val="A31515"/>
+          <w:sz w:val="27"/>
+          <w:szCs w:val="19"/>
+        </w:rPr>
+        <w:t>"12.0"</w:t>
+      </w:r>
+      <w:r>
+        <w:rPr>
+          <w:rFonts w:ascii="Consolas" w:hAnsi="Consolas" w:cs="Consolas"/>
+          <w:color w:val="000000"/>
+          <w:sz w:val="27"/>
+          <w:szCs w:val="19"/>
+        </w:rPr>
+        <w:t>);</w:t>
+      </w:r>
+    </w:p>
+    <w:p>
+      <w:pPr>
+        <w:rPr>
+          <w:sz w:val="30"/>
+        </w:rPr>
+      </w:pPr>
+      <w:r>
+        <w:rPr>
+          <w:noProof/>
+          <w:sz w:val="30"/>
+        </w:rPr>
+        <w:drawing>
+          <wp:anchor distT="0" distB="0" distL="114300" distR="114300" simplePos="0" relativeHeight="251659264" behindDoc="1" locked="0" layoutInCell="1" allowOverlap="1">
+            <wp:simplePos x="0" y="0"/>
+            <wp:positionH relativeFrom="margin">
+              <wp:align>center</wp:align>
+            </wp:positionH>
+            <wp:positionV relativeFrom="paragraph">
+              <wp:posOffset>2211070</wp:posOffset>
+            </wp:positionV>
+            <wp:extent cx="3764915" cy="1155700"/>
+            <wp:effectExtent l="0" t="0" r="6985" b="6350"/>
+            <wp:wrapTight wrapText="bothSides">
+              <wp:wrapPolygon edited="0">
+                <wp:start x="0" y="0"/>
+                <wp:lineTo x="0" y="21363"/>
+                <wp:lineTo x="21531" y="21363"/>
+                <wp:lineTo x="21531" y="0"/>
+                <wp:lineTo x="0" y="0"/>
+              </wp:wrapPolygon>
+            </wp:wrapTight>
+            <wp:docPr id="2" name="Picture 2" descr="Windows PowerShell"/>
+            <wp:cNvGraphicFramePr>
+              <a:graphicFrameLocks xmlns:a="http://schemas.openxmlformats.org/drawingml/2006/main" noChangeAspect="1"/>
+            </wp:cNvGraphicFramePr>
+            <a:graphic xmlns:a="http://schemas.openxmlformats.org/drawingml/2006/main">
+              <a:graphicData uri="http://schemas.openxmlformats.org/drawingml/2006/picture">
+                <pic:pic xmlns:pic="http://schemas.openxmlformats.org/drawingml/2006/picture">
+                  <pic:nvPicPr>
+                    <pic:cNvPr id="2" name="24C8524.tmp"/>
+                    <pic:cNvPicPr/>
+                  </pic:nvPicPr>
+                  <pic:blipFill rotWithShape="1">
+                    <a:blip r:embed="rId5">
+                      <a:extLst>
+                        <a:ext uri="{28A0092B-C50C-407E-A947-70E740481C1C}">
+                          <a14:useLocalDpi xmlns:a14="http://schemas.microsoft.com/office/drawing/2010/main" val="0"/>
+                        </a:ext>
+                      </a:extLst>
+                    </a:blip>
+                    <a:srcRect l="574" t="3651" r="70475" b="83289"/>
+                    <a:stretch/>
+                  </pic:blipFill>
+                  <pic:spPr bwMode="auto">
+                    <a:xfrm>
+                      <a:off x="0" y="0"/>
+                      <a:ext cx="3764915" cy="1155700"/>
+                    </a:xfrm>
+                    <a:prstGeom prst="rect">
+                      <a:avLst/>
+                    </a:prstGeom>
+                    <a:ln>
+                      <a:noFill/>
+                    </a:ln>
+                    <a:extLst>
+                      <a:ext uri="{53640926-AAD7-44D8-BBD7-CCE9431645EC}">
+                        <a14:shadowObscured xmlns:a14="http://schemas.microsoft.com/office/drawing/2010/main"/>
+                      </a:ext>
+                    </a:extLst>
+                  </pic:spPr>
+                </pic:pic>
+              </a:graphicData>
+            </a:graphic>
+            <wp14:sizeRelH relativeFrom="margin">
+              <wp14:pctWidth>0</wp14:pctWidth>
+            </wp14:sizeRelH>
+            <wp14:sizeRelV relativeFrom="margin">
+              <wp14:pctHeight>0</wp14:pctHeight>
+            </wp14:sizeRelV>
+          </wp:anchor>
+        </w:drawing>
+      </w:r>
+      <w:r>
+        <w:rPr>
+          <w:rFonts w:ascii="Consolas" w:hAnsi="Consolas" w:cs="Consolas"/>
+          <w:color w:val="000000"/>
+          <w:sz w:val="27"/>
+          <w:szCs w:val="19"/>
+        </w:rPr>
+        <w:t>}</w:t>
+      </w:r>
+      <w:r>
+        <w:rPr>
+          <w:sz w:val="30"/>
+        </w:rPr>
+        <w:t xml:space="preserve"> </w:t>
+      </w:r>
+      <w:bookmarkStart w:id="0" w:name="_GoBack"/>
+      <w:bookmarkEnd w:id="0"/>
     </w:p>
     <w:sectPr>
       <w:pgSz w:w="11906" w:h="16838"/>
